--- a/homeworks/week11/Homework10.docx
+++ b/homeworks/week11/Homework10.docx
@@ -33,34 +33,6 @@
           <w:bdr w:val="none" w:sz="0" w:space="0" w:color="auto" w:frame="1"/>
         </w:rPr>
       </w:pPr>
-      <w:r>
-        <w:rPr>
-          <w:rFonts w:ascii="Verdana" w:hAnsi="Verdana" w:cs="Arial"/>
-          <w:color w:val="000000"/>
-          <w:bdr w:val="none" w:sz="0" w:space="0" w:color="auto" w:frame="1"/>
-        </w:rPr>
-        <w:t>Fall</w:t>
-      </w:r>
-      <w:r>
-        <w:rPr>
-          <w:rFonts w:ascii="Verdana" w:hAnsi="Verdana" w:cs="Arial"/>
-          <w:color w:val="000000"/>
-          <w:bdr w:val="none" w:sz="0" w:space="0" w:color="auto" w:frame="1"/>
-        </w:rPr>
-        <w:t xml:space="preserve"> 2019</w:t>
-      </w:r>
-    </w:p>
-    <w:p>
-      <w:pPr>
-        <w:pStyle w:val="NormalWeb"/>
-        <w:shd w:val="clear" w:color="auto" w:fill="FFFFFF" w:themeFill="background1"/>
-        <w:spacing w:before="0" w:beforeAutospacing="0" w:after="0" w:afterAutospacing="0"/>
-        <w:rPr>
-          <w:rFonts w:ascii="Verdana" w:hAnsi="Verdana" w:cs="Arial"/>
-          <w:color w:val="000000"/>
-          <w:bdr w:val="none" w:sz="0" w:space="0" w:color="auto" w:frame="1"/>
-        </w:rPr>
-      </w:pPr>
     </w:p>
     <w:p>
       <w:pPr>
@@ -95,214 +67,308 @@
     </w:p>
     <w:p>
       <w:pPr>
-        <w:rPr>
-          <w:rFonts w:ascii="Verdana" w:hAnsi="Verdana"/>
-        </w:rPr>
-      </w:pPr>
-    </w:p>
-    <w:p>
-      <w:pPr>
-        <w:rPr>
-          <w:rFonts w:ascii="Verdana" w:hAnsi="Verdana"/>
-        </w:rPr>
-      </w:pPr>
-      <w:r>
-        <w:rPr>
-          <w:rFonts w:ascii="Verdana" w:hAnsi="Verdana"/>
-        </w:rPr>
-        <w:t>A couple of weeks ago</w:t>
-      </w:r>
-      <w:r>
-        <w:rPr>
-          <w:rFonts w:ascii="Verdana" w:hAnsi="Verdana"/>
-        </w:rPr>
-        <w:t xml:space="preserve"> we wrote a really nice </w:t>
+        <w:pStyle w:val="NormalWeb"/>
+        <w:shd w:val="clear" w:color="auto" w:fill="FFFFFF" w:themeFill="background1"/>
+        <w:spacing w:before="0" w:beforeAutospacing="0" w:after="0" w:afterAutospacing="0"/>
+        <w:rPr>
+          <w:rFonts w:ascii="Verdana" w:hAnsi="Verdana" w:cs="Arial"/>
+          <w:b/>
+          <w:color w:val="000000"/>
+          <w:bdr w:val="none" w:sz="0" w:space="0" w:color="auto" w:frame="1"/>
+        </w:rPr>
+      </w:pPr>
+    </w:p>
+    <w:p>
+      <w:pPr>
+        <w:rPr>
+          <w:rFonts w:ascii="Verdana" w:hAnsi="Verdana"/>
+        </w:rPr>
+      </w:pPr>
+      <w:r>
+        <w:rPr>
+          <w:rFonts w:ascii="Verdana" w:hAnsi="Verdana"/>
+        </w:rPr>
+        <w:t xml:space="preserve">As always, you need to write these programs </w:t>
+      </w:r>
+      <w:r>
+        <w:rPr>
+          <w:rFonts w:ascii="Verdana" w:hAnsi="Verdana"/>
+          <w:i/>
+        </w:rPr>
+        <w:t>without searching online</w:t>
+      </w:r>
+      <w:r>
+        <w:rPr>
+          <w:rFonts w:ascii="Verdana" w:hAnsi="Verdana"/>
+        </w:rPr>
+        <w:t xml:space="preserve">. You can use the textbook, the </w:t>
       </w:r>
       <w:proofErr w:type="spellStart"/>
       <w:r>
         <w:rPr>
           <w:rFonts w:ascii="Verdana" w:hAnsi="Verdana"/>
         </w:rPr>
-        <w:t>todo</w:t>
+        <w:t>Jupyter</w:t>
       </w:r>
       <w:proofErr w:type="spellEnd"/>
       <w:r>
         <w:rPr>
           <w:rFonts w:ascii="Verdana" w:hAnsi="Verdana"/>
         </w:rPr>
-        <w:t xml:space="preserve"> list app. The problem is, a user has to start their </w:t>
-      </w:r>
-      <w:proofErr w:type="spellStart"/>
-      <w:r>
-        <w:rPr>
-          <w:rFonts w:ascii="Verdana" w:hAnsi="Verdana"/>
-        </w:rPr>
-        <w:t>todo</w:t>
-      </w:r>
-      <w:proofErr w:type="spellEnd"/>
-      <w:r>
-        <w:rPr>
-          <w:rFonts w:ascii="Verdana" w:hAnsi="Verdana"/>
-        </w:rPr>
-        <w:t xml:space="preserve"> list over every time they run the app, and they lose their list when they close it.</w:t>
-      </w:r>
-    </w:p>
-    <w:p>
-      <w:pPr>
-        <w:rPr>
-          <w:rFonts w:ascii="Verdana" w:hAnsi="Verdana"/>
-        </w:rPr>
-      </w:pPr>
-    </w:p>
-    <w:p>
-      <w:pPr>
-        <w:rPr>
-          <w:rFonts w:ascii="Verdana" w:hAnsi="Verdana"/>
-        </w:rPr>
-      </w:pPr>
-      <w:r>
-        <w:rPr>
-          <w:rFonts w:ascii="Verdana" w:hAnsi="Verdana"/>
-        </w:rPr>
-        <w:t>Let’s fix that.</w:t>
-      </w:r>
-    </w:p>
-    <w:p>
-      <w:pPr>
-        <w:rPr>
-          <w:rFonts w:ascii="Verdana" w:hAnsi="Verdana"/>
-        </w:rPr>
-      </w:pPr>
-    </w:p>
-    <w:p>
-      <w:pPr>
-        <w:rPr>
-          <w:rFonts w:ascii="Verdana" w:hAnsi="Verdana"/>
-        </w:rPr>
-      </w:pPr>
-      <w:r>
-        <w:rPr>
-          <w:rFonts w:ascii="Verdana" w:hAnsi="Verdana"/>
-        </w:rPr>
-        <w:t>Using you</w:t>
-      </w:r>
-      <w:r>
-        <w:rPr>
-          <w:rFonts w:ascii="Verdana" w:hAnsi="Verdana"/>
-        </w:rPr>
-        <w:t xml:space="preserve">r previous implementation of the </w:t>
-      </w:r>
-      <w:proofErr w:type="spellStart"/>
-      <w:r>
-        <w:rPr>
-          <w:rFonts w:ascii="Verdana" w:hAnsi="Verdana"/>
-        </w:rPr>
-        <w:t>todo</w:t>
-      </w:r>
-      <w:proofErr w:type="spellEnd"/>
-      <w:r>
-        <w:rPr>
-          <w:rFonts w:ascii="Verdana" w:hAnsi="Verdana"/>
-        </w:rPr>
-        <w:t xml:space="preserve"> list app </w:t>
-      </w:r>
-      <w:r>
-        <w:rPr>
-          <w:rFonts w:ascii="Verdana" w:hAnsi="Verdana"/>
-        </w:rPr>
-        <w:t xml:space="preserve">(or if you </w:t>
-      </w:r>
-      <w:r>
-        <w:rPr>
-          <w:rFonts w:ascii="Verdana" w:hAnsi="Verdana"/>
-        </w:rPr>
-        <w:t xml:space="preserve">aren’t happy with yours, you can use </w:t>
-      </w:r>
-      <w:r>
-        <w:rPr>
-          <w:rFonts w:ascii="Verdana" w:hAnsi="Verdana"/>
-        </w:rPr>
-        <w:t>my solution</w:t>
-      </w:r>
-      <w:r>
-        <w:rPr>
-          <w:rFonts w:ascii="Verdana" w:hAnsi="Verdana"/>
-        </w:rPr>
-        <w:t>), make the app read from and write to a file as needed to maintain the list</w:t>
-      </w:r>
-      <w:r>
-        <w:rPr>
-          <w:rFonts w:ascii="Verdana" w:hAnsi="Verdana"/>
-        </w:rPr>
-        <w:t>s</w:t>
-      </w:r>
-      <w:r>
-        <w:rPr>
-          <w:rFonts w:ascii="Verdana" w:hAnsi="Verdana"/>
-        </w:rPr>
-        <w:t xml:space="preserve"> between sessions. </w:t>
-      </w:r>
-    </w:p>
-    <w:p>
-      <w:pPr>
-        <w:rPr>
-          <w:rFonts w:ascii="Verdana" w:hAnsi="Verdana"/>
-        </w:rPr>
-      </w:pPr>
-    </w:p>
-    <w:p>
-      <w:pPr>
-        <w:rPr>
-          <w:rFonts w:ascii="Verdana" w:hAnsi="Verdana"/>
-        </w:rPr>
-      </w:pPr>
-      <w:r>
-        <w:rPr>
-          <w:rFonts w:ascii="Verdana" w:hAnsi="Verdana"/>
-        </w:rPr>
-        <w:t xml:space="preserve">A fancy implementation of this would read/write to/from files every time a change is made, which would help keep the user’s data safe even if the program crashes. But an </w:t>
+        <w:t xml:space="preserve"> notebooks, conversations with your colleagues and me, and the approved resources; that’s all.</w:t>
+      </w:r>
+      <w:r>
+        <w:rPr>
+          <w:rFonts w:ascii="Verdana" w:hAnsi="Verdana"/>
+        </w:rPr>
+        <w:t xml:space="preserve"> If you get code from anywhere besides your own brain (</w:t>
       </w:r>
       <w:r>
         <w:rPr>
           <w:rFonts w:ascii="Verdana" w:hAnsi="Verdana"/>
           <w:i/>
-          <w:iCs/>
-        </w:rPr>
-        <w:t>entirely sufficient</w:t>
-      </w:r>
-      <w:r>
-        <w:rPr>
-          <w:rFonts w:ascii="Verdana" w:hAnsi="Verdana"/>
-        </w:rPr>
-        <w:t xml:space="preserve"> implementation, for your first time maintaining persistent data in external files, is to read from the files when the app opens and write to the files when the user chooses to exit. I am OK with the sufficient implementation and only recommend the fancy implementation if you want to challenge yourself a bit. </w:t>
-      </w:r>
-    </w:p>
-    <w:p>
-      <w:pPr>
-        <w:rPr>
-          <w:rFonts w:ascii="Verdana" w:hAnsi="Verdana"/>
-        </w:rPr>
-      </w:pPr>
-    </w:p>
-    <w:p>
-      <w:pPr>
-        <w:rPr>
-          <w:rFonts w:ascii="Verdana" w:hAnsi="Verdana"/>
-        </w:rPr>
-      </w:pPr>
-      <w:r>
-        <w:rPr>
-          <w:rFonts w:ascii="Verdana" w:hAnsi="Verdana"/>
-        </w:rPr>
-        <w:t xml:space="preserve">Help me out: </w:t>
-      </w:r>
-      <w:r>
-        <w:rPr>
-          <w:rFonts w:ascii="Verdana" w:hAnsi="Verdana"/>
+        </w:rPr>
+        <w:t>especially</w:t>
+      </w:r>
+      <w:r>
+        <w:rPr>
+          <w:rFonts w:ascii="Verdana" w:hAnsi="Verdana"/>
+        </w:rPr>
+        <w:t xml:space="preserve"> if it comes from any approved outside resource or from reading ahead in the book), you need to cite the source in a comment.</w:t>
+      </w:r>
+    </w:p>
+    <w:p>
+      <w:pPr>
+        <w:spacing w:before="240"/>
+        <w:rPr>
+          <w:rFonts w:ascii="Verdana" w:eastAsia="Times New Roman" w:hAnsi="Verdana" w:cs="Arial"/>
+          <w:color w:val="000000"/>
+        </w:rPr>
+      </w:pPr>
+      <w:r>
+        <w:rPr>
+          <w:rFonts w:ascii="Verdana" w:hAnsi="Verdana"/>
+        </w:rPr>
+        <w:t xml:space="preserve">Also, as always, </w:t>
+      </w:r>
+      <w:r>
+        <w:rPr>
+          <w:rFonts w:ascii="Verdana" w:hAnsi="Verdana"/>
+          <w:b/>
+        </w:rPr>
+        <w:t>be sure to follow the style guide</w:t>
+      </w:r>
+      <w:r>
+        <w:rPr>
+          <w:rFonts w:ascii="Verdana" w:hAnsi="Verdana"/>
+        </w:rPr>
+        <w:t>, including turning in a plan with your code.</w:t>
+      </w:r>
+      <w:r>
+        <w:rPr>
+          <w:rFonts w:ascii="Verdana" w:hAnsi="Verdana"/>
+        </w:rPr>
+        <w:t xml:space="preserve"> Seriously, </w:t>
+      </w:r>
+      <w:r>
+        <w:rPr>
+          <w:rFonts w:ascii="Verdana" w:hAnsi="Verdana"/>
+          <w:b/>
+        </w:rPr>
+        <w:t>d</w:t>
+      </w:r>
+      <w:r>
+        <w:rPr>
+          <w:rFonts w:ascii="Verdana" w:eastAsia="Times New Roman" w:hAnsi="Verdana" w:cs="Arial"/>
           <w:b/>
           <w:bCs/>
-        </w:rPr>
-        <w:t>call your</w:t>
+          <w:color w:val="000000"/>
+          <w:bdr w:val="none" w:sz="0" w:space="0" w:color="auto" w:frame="1"/>
+        </w:rPr>
+        <w:t>on’t forget to plan before you code!</w:t>
+      </w:r>
+    </w:p>
+    <w:p>
+      <w:pPr>
+        <w:pStyle w:val="NormalWeb"/>
+        <w:shd w:val="clear" w:color="auto" w:fill="FFFFFF" w:themeFill="background1"/>
+        <w:spacing w:before="0" w:beforeAutospacing="0" w:after="0" w:afterAutospacing="0"/>
+        <w:rPr>
+          <w:rFonts w:ascii="Verdana" w:hAnsi="Verdana" w:cs="Arial"/>
+          <w:b/>
+          <w:color w:val="000000"/>
+          <w:bdr w:val="none" w:sz="0" w:space="0" w:color="auto" w:frame="1"/>
+        </w:rPr>
+      </w:pPr>
+    </w:p>
+    <w:p>
+      <w:pPr>
+        <w:rPr>
+          <w:rFonts w:ascii="Verdana" w:hAnsi="Verdana"/>
+        </w:rPr>
+      </w:pPr>
+    </w:p>
+    <w:p>
+      <w:pPr>
+        <w:rPr>
+          <w:rFonts w:ascii="Verdana" w:hAnsi="Verdana"/>
+        </w:rPr>
+      </w:pPr>
+      <w:r>
+        <w:rPr>
+          <w:rFonts w:ascii="Verdana" w:hAnsi="Verdana"/>
+        </w:rPr>
+        <w:t>A couple of weeks ago</w:t>
+      </w:r>
+      <w:r>
+        <w:rPr>
+          <w:rFonts w:ascii="Verdana" w:hAnsi="Verdana"/>
+        </w:rPr>
+        <w:t xml:space="preserve"> we wrote a really nice </w:t>
+      </w:r>
+      <w:proofErr w:type="spellStart"/>
+      <w:r>
+        <w:rPr>
+          <w:rFonts w:ascii="Verdana" w:hAnsi="Verdana"/>
+        </w:rPr>
+        <w:t>todo</w:t>
+      </w:r>
+      <w:proofErr w:type="spellEnd"/>
+      <w:r>
+        <w:rPr>
+          <w:rFonts w:ascii="Verdana" w:hAnsi="Verdana"/>
+        </w:rPr>
+        <w:t xml:space="preserve"> list app. The problem is, a user has to start their </w:t>
+      </w:r>
+      <w:proofErr w:type="spellStart"/>
+      <w:r>
+        <w:rPr>
+          <w:rFonts w:ascii="Verdana" w:hAnsi="Verdana"/>
+        </w:rPr>
+        <w:t>todo</w:t>
+      </w:r>
+      <w:proofErr w:type="spellEnd"/>
+      <w:r>
+        <w:rPr>
+          <w:rFonts w:ascii="Verdana" w:hAnsi="Verdana"/>
+        </w:rPr>
+        <w:t xml:space="preserve"> list over every time they run the app, and they lose their list when they close it.</w:t>
+      </w:r>
+    </w:p>
+    <w:p>
+      <w:pPr>
+        <w:rPr>
+          <w:rFonts w:ascii="Verdana" w:hAnsi="Verdana"/>
+        </w:rPr>
+      </w:pPr>
+    </w:p>
+    <w:p>
+      <w:pPr>
+        <w:rPr>
+          <w:rFonts w:ascii="Verdana" w:hAnsi="Verdana"/>
+        </w:rPr>
+      </w:pPr>
+      <w:r>
+        <w:rPr>
+          <w:rFonts w:ascii="Verdana" w:hAnsi="Verdana"/>
+        </w:rPr>
+        <w:t>Let’s fix that.</w:t>
+      </w:r>
+    </w:p>
+    <w:p>
+      <w:pPr>
+        <w:rPr>
+          <w:rFonts w:ascii="Verdana" w:hAnsi="Verdana"/>
+        </w:rPr>
+      </w:pPr>
+    </w:p>
+    <w:p>
+      <w:pPr>
+        <w:rPr>
+          <w:rFonts w:ascii="Verdana" w:hAnsi="Verdana"/>
+        </w:rPr>
+      </w:pPr>
+      <w:r>
+        <w:rPr>
+          <w:rFonts w:ascii="Verdana" w:hAnsi="Verdana"/>
+        </w:rPr>
+        <w:t>Using you</w:t>
+      </w:r>
+      <w:r>
+        <w:rPr>
+          <w:rFonts w:ascii="Verdana" w:hAnsi="Verdana"/>
+        </w:rPr>
+        <w:t xml:space="preserve">r previous implementation of the </w:t>
+      </w:r>
+      <w:proofErr w:type="spellStart"/>
+      <w:r>
+        <w:rPr>
+          <w:rFonts w:ascii="Verdana" w:hAnsi="Verdana"/>
+        </w:rPr>
+        <w:t>todo</w:t>
+      </w:r>
+      <w:proofErr w:type="spellEnd"/>
+      <w:r>
+        <w:rPr>
+          <w:rFonts w:ascii="Verdana" w:hAnsi="Verdana"/>
+        </w:rPr>
+        <w:t xml:space="preserve"> list app </w:t>
+      </w:r>
+      <w:r>
+        <w:rPr>
+          <w:rFonts w:ascii="Verdana" w:hAnsi="Verdana"/>
+        </w:rPr>
+        <w:t xml:space="preserve">(or if you </w:t>
+      </w:r>
+      <w:r>
+        <w:rPr>
+          <w:rFonts w:ascii="Verdana" w:hAnsi="Verdana"/>
+        </w:rPr>
+        <w:t xml:space="preserve">aren’t happy with yours, you can use </w:t>
+      </w:r>
+      <w:r>
+        <w:rPr>
+          <w:rFonts w:ascii="Verdana" w:hAnsi="Verdana"/>
+        </w:rPr>
+        <w:t>my solution</w:t>
+      </w:r>
+      <w:r>
+        <w:rPr>
+          <w:rFonts w:ascii="Verdana" w:hAnsi="Verdana"/>
+        </w:rPr>
+        <w:t>), make the app read from and write to a file as needed to maintain the list</w:t>
+      </w:r>
+      <w:r>
+        <w:rPr>
+          <w:rFonts w:ascii="Verdana" w:hAnsi="Verdana"/>
+        </w:rPr>
+        <w:t>s</w:t>
+      </w:r>
+      <w:r>
+        <w:rPr>
+          <w:rFonts w:ascii="Verdana" w:hAnsi="Verdana"/>
+        </w:rPr>
+        <w:t xml:space="preserve"> between sessions.</w:t>
+      </w:r>
+    </w:p>
+    <w:p>
+      <w:pPr>
+        <w:rPr>
+          <w:rFonts w:ascii="Verdana" w:hAnsi="Verdana"/>
+        </w:rPr>
+      </w:pPr>
+    </w:p>
+    <w:p>
+      <w:pPr>
+        <w:rPr>
+          <w:rFonts w:ascii="Verdana" w:hAnsi="Verdana"/>
+        </w:rPr>
+      </w:pPr>
+      <w:r>
+        <w:rPr>
+          <w:rFonts w:ascii="Verdana" w:hAnsi="Verdana"/>
+        </w:rPr>
+        <w:t xml:space="preserve">Help me out: </w:t>
       </w:r>
       <w:r>
         <w:rPr>
@@ -310,33 +376,33 @@
           <w:b/>
           <w:bCs/>
         </w:rPr>
-        <w:t xml:space="preserve"> </w:t>
-      </w:r>
-      <w:proofErr w:type="spellStart"/>
+        <w:t>call your</w:t>
+      </w:r>
       <w:r>
         <w:rPr>
           <w:rFonts w:ascii="Verdana" w:hAnsi="Verdana"/>
           <w:b/>
           <w:bCs/>
         </w:rPr>
-        <w:t>todo</w:t>
-      </w:r>
-      <w:proofErr w:type="spellEnd"/>
+        <w:t xml:space="preserve"> </w:t>
+      </w:r>
+      <w:proofErr w:type="spellStart"/>
       <w:r>
         <w:rPr>
           <w:rFonts w:ascii="Verdana" w:hAnsi="Verdana"/>
           <w:b/>
           <w:bCs/>
         </w:rPr>
-        <w:t xml:space="preserve"> </w:t>
-      </w:r>
+        <w:t>todo</w:t>
+      </w:r>
+      <w:proofErr w:type="spellEnd"/>
       <w:r>
         <w:rPr>
           <w:rFonts w:ascii="Verdana" w:hAnsi="Verdana"/>
           <w:b/>
           <w:bCs/>
         </w:rPr>
-        <w:t>file “todo_app_</w:t>
+        <w:t xml:space="preserve"> </w:t>
       </w:r>
       <w:r>
         <w:rPr>
@@ -344,7 +410,7 @@
           <w:b/>
           <w:bCs/>
         </w:rPr>
-        <w:t>todo</w:t>
+        <w:t>file “todo_app_</w:t>
       </w:r>
       <w:r>
         <w:rPr>
@@ -352,7 +418,7 @@
           <w:b/>
           <w:bCs/>
         </w:rPr>
-        <w:t>.txt”</w:t>
+        <w:t>todo</w:t>
       </w:r>
       <w:r>
         <w:rPr>
@@ -360,19 +426,39 @@
           <w:b/>
           <w:bCs/>
         </w:rPr>
+        <w:t>.txt”</w:t>
+      </w:r>
+      <w:r>
+        <w:rPr>
+          <w:rFonts w:ascii="Verdana" w:hAnsi="Verdana"/>
+          <w:b/>
+          <w:bCs/>
+        </w:rPr>
         <w:t xml:space="preserve"> and your done file “todo_app_done.txt.”</w:t>
       </w:r>
       <w:r>
         <w:rPr>
           <w:rFonts w:ascii="Verdana" w:hAnsi="Verdana"/>
         </w:rPr>
-        <w:t xml:space="preserve"> If you only use one file, you can call it “todo_app_data.txt</w:t>
-      </w:r>
-      <w:r>
-        <w:rPr>
-          <w:rFonts w:ascii="Verdana" w:hAnsi="Verdana"/>
-        </w:rPr>
-        <w:t>,</w:t>
+        <w:t xml:space="preserve"> If you only use one file</w:t>
+      </w:r>
+      <w:r>
+        <w:rPr>
+          <w:rFonts w:ascii="Verdana" w:hAnsi="Verdana"/>
+        </w:rPr>
+        <w:t xml:space="preserve"> (which I do not recommend)</w:t>
+      </w:r>
+      <w:r>
+        <w:rPr>
+          <w:rFonts w:ascii="Verdana" w:hAnsi="Verdana"/>
+        </w:rPr>
+        <w:t>, you can call it “todo_app_data.txt</w:t>
+      </w:r>
+      <w:r>
+        <w:rPr>
+          <w:rFonts w:ascii="Verdana" w:hAnsi="Verdana"/>
+        </w:rPr>
+        <w:t>.</w:t>
       </w:r>
       <w:r>
         <w:rPr>
@@ -384,25 +470,25 @@
         <w:rPr>
           <w:rFonts w:ascii="Verdana" w:hAnsi="Verdana"/>
         </w:rPr>
-        <w:t xml:space="preserve"> but </w:t>
-      </w:r>
-      <w:r>
-        <w:rPr>
-          <w:rFonts w:ascii="Verdana" w:hAnsi="Verdana"/>
-        </w:rPr>
-        <w:t>it’s A-OK with me if you want to</w:t>
-      </w:r>
-      <w:r>
-        <w:rPr>
-          <w:rFonts w:ascii="Verdana" w:hAnsi="Verdana"/>
-        </w:rPr>
-        <w:t xml:space="preserve"> make your own life easier and use two files.</w:t>
-      </w:r>
-      <w:r>
-        <w:rPr>
-          <w:rFonts w:ascii="Verdana" w:hAnsi="Verdana"/>
-        </w:rPr>
-        <w:t xml:space="preserve"> (Don’t add your name or anything to the</w:t>
+        <w:t xml:space="preserve"> </w:t>
+      </w:r>
+      <w:r>
+        <w:rPr>
+          <w:rFonts w:ascii="Verdana" w:hAnsi="Verdana"/>
+        </w:rPr>
+        <w:t>(Do</w:t>
+      </w:r>
+      <w:r>
+        <w:rPr>
+          <w:rFonts w:ascii="Verdana" w:hAnsi="Verdana"/>
+        </w:rPr>
+        <w:t xml:space="preserve"> not</w:t>
+      </w:r>
+      <w:r>
+        <w:rPr>
+          <w:rFonts w:ascii="Verdana" w:hAnsi="Verdana"/>
+        </w:rPr>
+        <w:t xml:space="preserve"> add your name or anything to the</w:t>
       </w:r>
       <w:r>
         <w:rPr>
@@ -551,11 +637,19 @@
         <w:t xml:space="preserve">exists = </w:t>
       </w:r>
       <w:proofErr w:type="spellStart"/>
+      <w:proofErr w:type="gramStart"/>
       <w:r>
         <w:rPr>
           <w:rFonts w:ascii="Courier New" w:hAnsi="Courier New" w:cs="Courier New"/>
         </w:rPr>
-        <w:t>os.path.isfile</w:t>
+        <w:t>os.path</w:t>
+      </w:r>
+      <w:proofErr w:type="gramEnd"/>
+      <w:r>
+        <w:rPr>
+          <w:rFonts w:ascii="Courier New" w:hAnsi="Courier New" w:cs="Courier New"/>
+        </w:rPr>
+        <w:t>.isfile</w:t>
       </w:r>
       <w:proofErr w:type="spellEnd"/>
       <w:r>
@@ -588,169 +682,114 @@
         </w:rPr>
         <w:t xml:space="preserve">') </w:t>
       </w:r>
-      <w:bookmarkStart w:id="0" w:name="_GoBack"/>
-      <w:bookmarkEnd w:id="0"/>
-    </w:p>
-    <w:p>
-      <w:pPr>
-        <w:rPr>
-          <w:rFonts w:ascii="Verdana" w:hAnsi="Verdana"/>
-        </w:rPr>
-      </w:pPr>
-    </w:p>
-    <w:p>
-      <w:pPr>
-        <w:rPr>
-          <w:rFonts w:ascii="Verdana" w:hAnsi="Verdana"/>
-          <w:b/>
-        </w:rPr>
-      </w:pPr>
-      <w:r>
-        <w:rPr>
-          <w:rFonts w:ascii="Verdana" w:hAnsi="Verdana"/>
-          <w:b/>
-        </w:rPr>
-        <w:t>To Turn In</w:t>
-      </w:r>
-      <w:r>
-        <w:rPr>
-          <w:rFonts w:ascii="Verdana" w:hAnsi="Verdana"/>
-          <w:b/>
-        </w:rPr>
-        <w:t xml:space="preserve"> by next Wednesday</w:t>
-      </w:r>
-      <w:r>
-        <w:rPr>
-          <w:rFonts w:ascii="Verdana" w:hAnsi="Verdana"/>
-          <w:b/>
-        </w:rPr>
-        <w:t>:</w:t>
-      </w:r>
-    </w:p>
-    <w:p>
-      <w:pPr>
-        <w:rPr>
-          <w:rFonts w:ascii="Verdana" w:hAnsi="Verdana"/>
-        </w:rPr>
-      </w:pPr>
-    </w:p>
-    <w:p>
-      <w:pPr>
-        <w:pStyle w:val="ListParagraph"/>
-        <w:numPr>
-          <w:ilvl w:val="0"/>
-          <w:numId w:val="2"/>
-        </w:numPr>
-        <w:rPr>
-          <w:rFonts w:ascii="Verdana" w:hAnsi="Verdana"/>
-        </w:rPr>
-      </w:pPr>
-      <w:r>
-        <w:rPr>
-          <w:rFonts w:ascii="Verdana" w:hAnsi="Verdana"/>
-        </w:rPr>
-        <w:t>As always, upload</w:t>
-      </w:r>
-      <w:r>
-        <w:rPr>
-          <w:rFonts w:ascii="Verdana" w:hAnsi="Verdana"/>
-        </w:rPr>
-        <w:t xml:space="preserve"> your planning document (if it’s a separate file) and</w:t>
-      </w:r>
-      <w:r>
-        <w:rPr>
-          <w:rFonts w:ascii="Verdana" w:hAnsi="Verdana"/>
-        </w:rPr>
-        <w:t xml:space="preserve"> </w:t>
-      </w:r>
-      <w:r>
-        <w:rPr>
-          <w:rFonts w:ascii="Verdana" w:hAnsi="Verdana"/>
-        </w:rPr>
-        <w:t>your</w:t>
-      </w:r>
-      <w:r>
-        <w:rPr>
-          <w:rFonts w:ascii="Verdana" w:hAnsi="Verdana"/>
-        </w:rPr>
-        <w:t xml:space="preserve"> .</w:t>
+    </w:p>
+    <w:p>
+      <w:pPr>
+        <w:rPr>
+          <w:rFonts w:ascii="Verdana" w:hAnsi="Verdana"/>
+        </w:rPr>
+      </w:pPr>
+    </w:p>
+    <w:p>
+      <w:pPr>
+        <w:rPr>
+          <w:rFonts w:ascii="Verdana" w:hAnsi="Verdana"/>
+        </w:rPr>
+      </w:pPr>
+      <w:r>
+        <w:rPr>
+          <w:rFonts w:ascii="Verdana" w:hAnsi="Verdana"/>
+        </w:rPr>
+        <w:t>At a minimum, your program should</w:t>
+      </w:r>
+      <w:r>
+        <w:rPr>
+          <w:rFonts w:ascii="Verdana" w:hAnsi="Verdana"/>
+        </w:rPr>
+        <w:t xml:space="preserve"> use the code above to</w:t>
+      </w:r>
+      <w:r>
+        <w:rPr>
+          <w:rFonts w:ascii="Verdana" w:hAnsi="Verdana"/>
+        </w:rPr>
+        <w:t xml:space="preserve"> look for its </w:t>
       </w:r>
       <w:proofErr w:type="spellStart"/>
       <w:r>
         <w:rPr>
           <w:rFonts w:ascii="Verdana" w:hAnsi="Verdana"/>
         </w:rPr>
-        <w:t>py</w:t>
+        <w:t>savefiles</w:t>
       </w:r>
       <w:proofErr w:type="spellEnd"/>
       <w:r>
         <w:rPr>
           <w:rFonts w:ascii="Verdana" w:hAnsi="Verdana"/>
         </w:rPr>
-        <w:t xml:space="preserve"> file, via Blackboard</w:t>
-      </w:r>
-      <w:r>
-        <w:rPr>
-          <w:rFonts w:ascii="Verdana" w:hAnsi="Verdana"/>
-        </w:rPr>
-        <w:t>, for the program specified above</w:t>
-      </w:r>
-      <w:r>
-        <w:rPr>
-          <w:rFonts w:ascii="Verdana" w:hAnsi="Verdana"/>
-        </w:rPr>
-        <w:t xml:space="preserve">. (There is no need to </w:t>
-      </w:r>
-      <w:r>
-        <w:rPr>
-          <w:rFonts w:ascii="Verdana" w:hAnsi="Verdana"/>
-        </w:rPr>
-        <w:t>send me</w:t>
-      </w:r>
-      <w:r>
-        <w:rPr>
-          <w:rFonts w:ascii="Verdana" w:hAnsi="Verdana"/>
-        </w:rPr>
-        <w:t xml:space="preserve"> </w:t>
-      </w:r>
-      <w:r>
-        <w:rPr>
-          <w:rFonts w:ascii="Verdana" w:hAnsi="Verdana"/>
-        </w:rPr>
-        <w:t>your .txt files</w:t>
-      </w:r>
-      <w:r>
-        <w:rPr>
-          <w:rFonts w:ascii="Verdana" w:hAnsi="Verdana"/>
-        </w:rPr>
-        <w:t xml:space="preserve">.) </w:t>
-      </w:r>
-    </w:p>
-    <w:p>
-      <w:pPr>
-        <w:pStyle w:val="ListParagraph"/>
-        <w:numPr>
-          <w:ilvl w:val="0"/>
-          <w:numId w:val="2"/>
-        </w:numPr>
-        <w:rPr>
-          <w:rFonts w:ascii="Verdana" w:hAnsi="Verdana"/>
-        </w:rPr>
-      </w:pPr>
-      <w:r>
-        <w:rPr>
-          <w:rFonts w:ascii="Verdana" w:hAnsi="Verdana"/>
-        </w:rPr>
-        <w:t>Remember to bring your initial project plan to class next week! There is also a place to turn it in</w:t>
-      </w:r>
-      <w:r>
-        <w:rPr>
-          <w:rFonts w:ascii="Verdana" w:hAnsi="Verdana"/>
-        </w:rPr>
-        <w:t>, under “Things you’ll need all semester” -&gt; “Final Project.”</w:t>
-      </w:r>
+        <w:t xml:space="preserve"> when it opens</w:t>
+      </w:r>
+      <w:r>
+        <w:rPr>
+          <w:rFonts w:ascii="Verdana" w:hAnsi="Verdana"/>
+        </w:rPr>
+        <w:t xml:space="preserve">; </w:t>
+      </w:r>
+      <w:r>
+        <w:rPr>
+          <w:rFonts w:ascii="Verdana" w:hAnsi="Verdana"/>
+        </w:rPr>
+        <w:t xml:space="preserve">and if they exist, it should read from them at that point; it should also write to the </w:t>
+      </w:r>
+      <w:proofErr w:type="spellStart"/>
+      <w:r>
+        <w:rPr>
+          <w:rFonts w:ascii="Verdana" w:hAnsi="Verdana"/>
+        </w:rPr>
+        <w:t>savefiles</w:t>
+      </w:r>
+      <w:proofErr w:type="spellEnd"/>
+      <w:r>
+        <w:rPr>
+          <w:rFonts w:ascii="Verdana" w:hAnsi="Verdana"/>
+        </w:rPr>
+        <w:t xml:space="preserve"> when the user chooses the option to close the file. This is absolutely sufficient for your first time managing external data for a program you’re writing.</w:t>
+      </w:r>
+    </w:p>
+    <w:p>
+      <w:pPr>
+        <w:rPr>
+          <w:rFonts w:ascii="Verdana" w:hAnsi="Verdana"/>
+        </w:rPr>
+      </w:pPr>
+    </w:p>
+    <w:p>
+      <w:pPr>
+        <w:rPr>
+          <w:rFonts w:ascii="Verdana" w:hAnsi="Verdana"/>
+        </w:rPr>
+      </w:pPr>
+      <w:r>
+        <w:rPr>
+          <w:rFonts w:ascii="Verdana" w:hAnsi="Verdana"/>
+        </w:rPr>
+        <w:lastRenderedPageBreak/>
+        <w:t xml:space="preserve">If you are feeling fancy (and if you already have that minimum solution done), a more complete solution would involve writing to the appropriate file(s) every time a change is made, in case of program crash. For extra error tolerance, the program might also read from the files every time it needs to access the lists, rather than trusting the lists in memory. </w:t>
+      </w:r>
+    </w:p>
+    <w:p>
+      <w:pPr>
+        <w:rPr>
+          <w:rFonts w:ascii="Verdana" w:hAnsi="Verdana"/>
+        </w:rPr>
+      </w:pPr>
     </w:p>
     <w:sectPr>
+      <w:headerReference w:type="even" r:id="rId7"/>
+      <w:headerReference w:type="default" r:id="rId8"/>
+      <w:footerReference w:type="even" r:id="rId9"/>
+      <w:footerReference w:type="default" r:id="rId10"/>
+      <w:headerReference w:type="first" r:id="rId11"/>
+      <w:footerReference w:type="first" r:id="rId12"/>
       <w:pgSz w:w="12240" w:h="15840"/>
       <w:pgMar w:top="1440" w:right="1440" w:bottom="1440" w:left="1440" w:header="720" w:footer="720" w:gutter="0"/>
       <w:cols w:space="720"/>
@@ -758,6 +797,183 @@
     </w:sectPr>
   </w:body>
 </w:document>
+</file>
+
+<file path=word/endnotes.xml><?xml version="1.0" encoding="utf-8"?>
+<w:endnotes xmlns:wpc="http://schemas.microsoft.com/office/word/2010/wordprocessingCanvas" xmlns:cx="http://schemas.microsoft.com/office/drawing/2014/chartex" xmlns:cx1="http://schemas.microsoft.com/office/drawing/2015/9/8/chartex" xmlns:cx2="http://schemas.microsoft.com/office/drawing/2015/10/21/chartex" xmlns:cx3="http://schemas.microsoft.com/office/drawing/2016/5/9/chartex" xmlns:cx4="http://schemas.microsoft.com/office/drawing/2016/5/10/chartex" xmlns:cx5="http://schemas.microsoft.com/office/drawing/2016/5/11/chartex" xmlns:cx6="http://schemas.microsoft.com/office/drawing/2016/5/12/chartex" xmlns:cx7="http://schemas.microsoft.com/office/drawing/2016/5/13/chartex" xmlns:cx8="http://schemas.microsoft.com/office/drawing/2016/5/14/chartex" xmlns:mc="http://schemas.openxmlformats.org/markup-compatibility/2006" xmlns:aink="http://schemas.microsoft.com/office/drawing/2016/ink" xmlns:am3d="http://schemas.microsoft.com/office/drawing/2017/model3d" xmlns:o="urn:schemas-microsoft-com:office:office" xmlns:r="http://schemas.openxmlformats.org/officeDocument/2006/relationships" xmlns:m="http://schemas.openxmlformats.org/officeDocument/2006/math" xmlns:v="urn:schemas-microsoft-com:vml" xmlns:wp14="http://schemas.microsoft.com/office/word/2010/wordprocessingDrawing" xmlns:wp="http://schemas.openxmlformats.org/drawingml/2006/wordprocessingDrawing" xmlns:w10="urn:schemas-microsoft-com:office:word" xmlns:w="http://schemas.openxmlformats.org/wordprocessingml/2006/main" xmlns:w14="http://schemas.microsoft.com/office/word/2010/wordml" xmlns:w15="http://schemas.microsoft.com/office/word/2012/wordml" xmlns:w16cid="http://schemas.microsoft.com/office/word/2016/wordml/cid" xmlns:w16se="http://schemas.microsoft.com/office/word/2015/wordml/symex" xmlns:wpg="http://schemas.microsoft.com/office/word/2010/wordprocessingGroup" xmlns:wpi="http://schemas.microsoft.com/office/word/2010/wordprocessingInk" xmlns:wne="http://schemas.microsoft.com/office/word/2006/wordml" xmlns:wps="http://schemas.microsoft.com/office/word/2010/wordprocessingShape" mc:Ignorable="w14 w15 w16se w16cid wp14">
+  <w:endnote w:type="separator" w:id="-1">
+    <w:p>
+      <w:r>
+        <w:separator/>
+      </w:r>
+    </w:p>
+  </w:endnote>
+  <w:endnote w:type="continuationSeparator" w:id="0">
+    <w:p>
+      <w:r>
+        <w:continuationSeparator/>
+      </w:r>
+    </w:p>
+  </w:endnote>
+</w:endnotes>
+</file>
+
+<file path=word/footer1.xml><?xml version="1.0" encoding="utf-8"?>
+<w:ftr xmlns:wpc="http://schemas.microsoft.com/office/word/2010/wordprocessingCanvas" xmlns:cx="http://schemas.microsoft.com/office/drawing/2014/chartex" xmlns:cx1="http://schemas.microsoft.com/office/drawing/2015/9/8/chartex" xmlns:cx2="http://schemas.microsoft.com/office/drawing/2015/10/21/chartex" xmlns:cx3="http://schemas.microsoft.com/office/drawing/2016/5/9/chartex" xmlns:cx4="http://schemas.microsoft.com/office/drawing/2016/5/10/chartex" xmlns:cx5="http://schemas.microsoft.com/office/drawing/2016/5/11/chartex" xmlns:cx6="http://schemas.microsoft.com/office/drawing/2016/5/12/chartex" xmlns:cx7="http://schemas.microsoft.com/office/drawing/2016/5/13/chartex" xmlns:cx8="http://schemas.microsoft.com/office/drawing/2016/5/14/chartex" xmlns:mc="http://schemas.openxmlformats.org/markup-compatibility/2006" xmlns:aink="http://schemas.microsoft.com/office/drawing/2016/ink" xmlns:am3d="http://schemas.microsoft.com/office/drawing/2017/model3d" xmlns:o="urn:schemas-microsoft-com:office:office" xmlns:r="http://schemas.openxmlformats.org/officeDocument/2006/relationships" xmlns:m="http://schemas.openxmlformats.org/officeDocument/2006/math" xmlns:v="urn:schemas-microsoft-com:vml" xmlns:wp14="http://schemas.microsoft.com/office/word/2010/wordprocessingDrawing" xmlns:wp="http://schemas.openxmlformats.org/drawingml/2006/wordprocessingDrawing" xmlns:w10="urn:schemas-microsoft-com:office:word" xmlns:w="http://schemas.openxmlformats.org/wordprocessingml/2006/main" xmlns:w14="http://schemas.microsoft.com/office/word/2010/wordml" xmlns:w15="http://schemas.microsoft.com/office/word/2012/wordml" xmlns:w16cid="http://schemas.microsoft.com/office/word/2016/wordml/cid" xmlns:w16se="http://schemas.microsoft.com/office/word/2015/wordml/symex" xmlns:wpg="http://schemas.microsoft.com/office/word/2010/wordprocessingGroup" xmlns:wpi="http://schemas.microsoft.com/office/word/2010/wordprocessingInk" xmlns:wne="http://schemas.microsoft.com/office/word/2006/wordml" xmlns:wps="http://schemas.microsoft.com/office/word/2010/wordprocessingShape" mc:Ignorable="w14 w15 w16se w16cid wp14">
+  <w:p>
+    <w:pPr>
+      <w:pStyle w:val="Footer"/>
+    </w:pPr>
+  </w:p>
+</w:ftr>
+</file>
+
+<file path=word/footer2.xml><?xml version="1.0" encoding="utf-8"?>
+<w:ftr xmlns:wpc="http://schemas.microsoft.com/office/word/2010/wordprocessingCanvas" xmlns:cx="http://schemas.microsoft.com/office/drawing/2014/chartex" xmlns:cx1="http://schemas.microsoft.com/office/drawing/2015/9/8/chartex" xmlns:cx2="http://schemas.microsoft.com/office/drawing/2015/10/21/chartex" xmlns:cx3="http://schemas.microsoft.com/office/drawing/2016/5/9/chartex" xmlns:cx4="http://schemas.microsoft.com/office/drawing/2016/5/10/chartex" xmlns:cx5="http://schemas.microsoft.com/office/drawing/2016/5/11/chartex" xmlns:cx6="http://schemas.microsoft.com/office/drawing/2016/5/12/chartex" xmlns:cx7="http://schemas.microsoft.com/office/drawing/2016/5/13/chartex" xmlns:cx8="http://schemas.microsoft.com/office/drawing/2016/5/14/chartex" xmlns:mc="http://schemas.openxmlformats.org/markup-compatibility/2006" xmlns:aink="http://schemas.microsoft.com/office/drawing/2016/ink" xmlns:am3d="http://schemas.microsoft.com/office/drawing/2017/model3d" xmlns:o="urn:schemas-microsoft-com:office:office" xmlns:r="http://schemas.openxmlformats.org/officeDocument/2006/relationships" xmlns:m="http://schemas.openxmlformats.org/officeDocument/2006/math" xmlns:v="urn:schemas-microsoft-com:vml" xmlns:wp14="http://schemas.microsoft.com/office/word/2010/wordprocessingDrawing" xmlns:wp="http://schemas.openxmlformats.org/drawingml/2006/wordprocessingDrawing" xmlns:w10="urn:schemas-microsoft-com:office:word" xmlns:w="http://schemas.openxmlformats.org/wordprocessingml/2006/main" xmlns:w14="http://schemas.microsoft.com/office/word/2010/wordml" xmlns:w15="http://schemas.microsoft.com/office/word/2012/wordml" xmlns:w16cid="http://schemas.microsoft.com/office/word/2016/wordml/cid" xmlns:w16se="http://schemas.microsoft.com/office/word/2015/wordml/symex" xmlns:wpg="http://schemas.microsoft.com/office/word/2010/wordprocessingGroup" xmlns:wpi="http://schemas.microsoft.com/office/word/2010/wordprocessingInk" xmlns:wne="http://schemas.microsoft.com/office/word/2006/wordml" xmlns:wps="http://schemas.microsoft.com/office/word/2010/wordprocessingShape" mc:Ignorable="w14 w15 w16se w16cid wp14">
+  <w:p>
+    <w:pPr>
+      <w:pStyle w:val="Footer"/>
+    </w:pPr>
+    <w:r>
+      <w:t>CCAC – DAT-119</w:t>
+    </w:r>
+    <w:r>
+      <w:tab/>
+    </w:r>
+    <w:r>
+      <w:tab/>
+    </w:r>
+    <w:bookmarkStart w:id="0" w:name="_GoBack"/>
+    <w:r>
+      <w:t xml:space="preserve">Page </w:t>
+    </w:r>
+    <w:r>
+      <w:rPr>
+        <w:bCs/>
+      </w:rPr>
+      <w:fldChar w:fldCharType="begin"/>
+    </w:r>
+    <w:r>
+      <w:rPr>
+        <w:bCs/>
+      </w:rPr>
+      <w:instrText xml:space="preserve"> PAGE  \* Arabic  \* MERGEFORMAT </w:instrText>
+    </w:r>
+    <w:r>
+      <w:rPr>
+        <w:bCs/>
+      </w:rPr>
+      <w:fldChar w:fldCharType="separate"/>
+    </w:r>
+    <w:r>
+      <w:rPr>
+        <w:bCs/>
+        <w:noProof/>
+      </w:rPr>
+      <w:t>1</w:t>
+    </w:r>
+    <w:r>
+      <w:rPr>
+        <w:bCs/>
+      </w:rPr>
+      <w:fldChar w:fldCharType="end"/>
+    </w:r>
+    <w:r>
+      <w:t xml:space="preserve"> of </w:t>
+    </w:r>
+    <w:r>
+      <w:rPr>
+        <w:bCs/>
+      </w:rPr>
+      <w:fldChar w:fldCharType="begin"/>
+    </w:r>
+    <w:r>
+      <w:rPr>
+        <w:bCs/>
+      </w:rPr>
+      <w:instrText xml:space="preserve"> NUMPAGES  \* Arabic  \* MERGEFORMAT </w:instrText>
+    </w:r>
+    <w:r>
+      <w:rPr>
+        <w:bCs/>
+      </w:rPr>
+      <w:fldChar w:fldCharType="separate"/>
+    </w:r>
+    <w:r>
+      <w:rPr>
+        <w:bCs/>
+        <w:noProof/>
+      </w:rPr>
+      <w:t>2</w:t>
+    </w:r>
+    <w:r>
+      <w:rPr>
+        <w:bCs/>
+      </w:rPr>
+      <w:fldChar w:fldCharType="end"/>
+    </w:r>
+    <w:bookmarkEnd w:id="0"/>
+  </w:p>
+</w:ftr>
+</file>
+
+<file path=word/footer3.xml><?xml version="1.0" encoding="utf-8"?>
+<w:ftr xmlns:wpc="http://schemas.microsoft.com/office/word/2010/wordprocessingCanvas" xmlns:cx="http://schemas.microsoft.com/office/drawing/2014/chartex" xmlns:cx1="http://schemas.microsoft.com/office/drawing/2015/9/8/chartex" xmlns:cx2="http://schemas.microsoft.com/office/drawing/2015/10/21/chartex" xmlns:cx3="http://schemas.microsoft.com/office/drawing/2016/5/9/chartex" xmlns:cx4="http://schemas.microsoft.com/office/drawing/2016/5/10/chartex" xmlns:cx5="http://schemas.microsoft.com/office/drawing/2016/5/11/chartex" xmlns:cx6="http://schemas.microsoft.com/office/drawing/2016/5/12/chartex" xmlns:cx7="http://schemas.microsoft.com/office/drawing/2016/5/13/chartex" xmlns:cx8="http://schemas.microsoft.com/office/drawing/2016/5/14/chartex" xmlns:mc="http://schemas.openxmlformats.org/markup-compatibility/2006" xmlns:aink="http://schemas.microsoft.com/office/drawing/2016/ink" xmlns:am3d="http://schemas.microsoft.com/office/drawing/2017/model3d" xmlns:o="urn:schemas-microsoft-com:office:office" xmlns:r="http://schemas.openxmlformats.org/officeDocument/2006/relationships" xmlns:m="http://schemas.openxmlformats.org/officeDocument/2006/math" xmlns:v="urn:schemas-microsoft-com:vml" xmlns:wp14="http://schemas.microsoft.com/office/word/2010/wordprocessingDrawing" xmlns:wp="http://schemas.openxmlformats.org/drawingml/2006/wordprocessingDrawing" xmlns:w10="urn:schemas-microsoft-com:office:word" xmlns:w="http://schemas.openxmlformats.org/wordprocessingml/2006/main" xmlns:w14="http://schemas.microsoft.com/office/word/2010/wordml" xmlns:w15="http://schemas.microsoft.com/office/word/2012/wordml" xmlns:w16cid="http://schemas.microsoft.com/office/word/2016/wordml/cid" xmlns:w16se="http://schemas.microsoft.com/office/word/2015/wordml/symex" xmlns:wpg="http://schemas.microsoft.com/office/word/2010/wordprocessingGroup" xmlns:wpi="http://schemas.microsoft.com/office/word/2010/wordprocessingInk" xmlns:wne="http://schemas.microsoft.com/office/word/2006/wordml" xmlns:wps="http://schemas.microsoft.com/office/word/2010/wordprocessingShape" mc:Ignorable="w14 w15 w16se w16cid wp14">
+  <w:p>
+    <w:pPr>
+      <w:pStyle w:val="Footer"/>
+    </w:pPr>
+  </w:p>
+</w:ftr>
+</file>
+
+<file path=word/footnotes.xml><?xml version="1.0" encoding="utf-8"?>
+<w:footnotes xmlns:wpc="http://schemas.microsoft.com/office/word/2010/wordprocessingCanvas" xmlns:cx="http://schemas.microsoft.com/office/drawing/2014/chartex" xmlns:cx1="http://schemas.microsoft.com/office/drawing/2015/9/8/chartex" xmlns:cx2="http://schemas.microsoft.com/office/drawing/2015/10/21/chartex" xmlns:cx3="http://schemas.microsoft.com/office/drawing/2016/5/9/chartex" xmlns:cx4="http://schemas.microsoft.com/office/drawing/2016/5/10/chartex" xmlns:cx5="http://schemas.microsoft.com/office/drawing/2016/5/11/chartex" xmlns:cx6="http://schemas.microsoft.com/office/drawing/2016/5/12/chartex" xmlns:cx7="http://schemas.microsoft.com/office/drawing/2016/5/13/chartex" xmlns:cx8="http://schemas.microsoft.com/office/drawing/2016/5/14/chartex" xmlns:mc="http://schemas.openxmlformats.org/markup-compatibility/2006" xmlns:aink="http://schemas.microsoft.com/office/drawing/2016/ink" xmlns:am3d="http://schemas.microsoft.com/office/drawing/2017/model3d" xmlns:o="urn:schemas-microsoft-com:office:office" xmlns:r="http://schemas.openxmlformats.org/officeDocument/2006/relationships" xmlns:m="http://schemas.openxmlformats.org/officeDocument/2006/math" xmlns:v="urn:schemas-microsoft-com:vml" xmlns:wp14="http://schemas.microsoft.com/office/word/2010/wordprocessingDrawing" xmlns:wp="http://schemas.openxmlformats.org/drawingml/2006/wordprocessingDrawing" xmlns:w10="urn:schemas-microsoft-com:office:word" xmlns:w="http://schemas.openxmlformats.org/wordprocessingml/2006/main" xmlns:w14="http://schemas.microsoft.com/office/word/2010/wordml" xmlns:w15="http://schemas.microsoft.com/office/word/2012/wordml" xmlns:w16cid="http://schemas.microsoft.com/office/word/2016/wordml/cid" xmlns:w16se="http://schemas.microsoft.com/office/word/2015/wordml/symex" xmlns:wpg="http://schemas.microsoft.com/office/word/2010/wordprocessingGroup" xmlns:wpi="http://schemas.microsoft.com/office/word/2010/wordprocessingInk" xmlns:wne="http://schemas.microsoft.com/office/word/2006/wordml" xmlns:wps="http://schemas.microsoft.com/office/word/2010/wordprocessingShape" mc:Ignorable="w14 w15 w16se w16cid wp14">
+  <w:footnote w:type="separator" w:id="-1">
+    <w:p>
+      <w:r>
+        <w:separator/>
+      </w:r>
+    </w:p>
+  </w:footnote>
+  <w:footnote w:type="continuationSeparator" w:id="0">
+    <w:p>
+      <w:r>
+        <w:continuationSeparator/>
+      </w:r>
+    </w:p>
+  </w:footnote>
+</w:footnotes>
+</file>
+
+<file path=word/header1.xml><?xml version="1.0" encoding="utf-8"?>
+<w:hdr xmlns:wpc="http://schemas.microsoft.com/office/word/2010/wordprocessingCanvas" xmlns:cx="http://schemas.microsoft.com/office/drawing/2014/chartex" xmlns:cx1="http://schemas.microsoft.com/office/drawing/2015/9/8/chartex" xmlns:cx2="http://schemas.microsoft.com/office/drawing/2015/10/21/chartex" xmlns:cx3="http://schemas.microsoft.com/office/drawing/2016/5/9/chartex" xmlns:cx4="http://schemas.microsoft.com/office/drawing/2016/5/10/chartex" xmlns:cx5="http://schemas.microsoft.com/office/drawing/2016/5/11/chartex" xmlns:cx6="http://schemas.microsoft.com/office/drawing/2016/5/12/chartex" xmlns:cx7="http://schemas.microsoft.com/office/drawing/2016/5/13/chartex" xmlns:cx8="http://schemas.microsoft.com/office/drawing/2016/5/14/chartex" xmlns:mc="http://schemas.openxmlformats.org/markup-compatibility/2006" xmlns:aink="http://schemas.microsoft.com/office/drawing/2016/ink" xmlns:am3d="http://schemas.microsoft.com/office/drawing/2017/model3d" xmlns:o="urn:schemas-microsoft-com:office:office" xmlns:r="http://schemas.openxmlformats.org/officeDocument/2006/relationships" xmlns:m="http://schemas.openxmlformats.org/officeDocument/2006/math" xmlns:v="urn:schemas-microsoft-com:vml" xmlns:wp14="http://schemas.microsoft.com/office/word/2010/wordprocessingDrawing" xmlns:wp="http://schemas.openxmlformats.org/drawingml/2006/wordprocessingDrawing" xmlns:w10="urn:schemas-microsoft-com:office:word" xmlns:w="http://schemas.openxmlformats.org/wordprocessingml/2006/main" xmlns:w14="http://schemas.microsoft.com/office/word/2010/wordml" xmlns:w15="http://schemas.microsoft.com/office/word/2012/wordml" xmlns:w16cid="http://schemas.microsoft.com/office/word/2016/wordml/cid" xmlns:w16se="http://schemas.microsoft.com/office/word/2015/wordml/symex" xmlns:wpg="http://schemas.microsoft.com/office/word/2010/wordprocessingGroup" xmlns:wpi="http://schemas.microsoft.com/office/word/2010/wordprocessingInk" xmlns:wne="http://schemas.microsoft.com/office/word/2006/wordml" xmlns:wps="http://schemas.microsoft.com/office/word/2010/wordprocessingShape" mc:Ignorable="w14 w15 w16se w16cid wp14">
+  <w:p>
+    <w:pPr>
+      <w:pStyle w:val="Header"/>
+    </w:pPr>
+  </w:p>
+</w:hdr>
+</file>
+
+<file path=word/header2.xml><?xml version="1.0" encoding="utf-8"?>
+<w:hdr xmlns:wpc="http://schemas.microsoft.com/office/word/2010/wordprocessingCanvas" xmlns:cx="http://schemas.microsoft.com/office/drawing/2014/chartex" xmlns:cx1="http://schemas.microsoft.com/office/drawing/2015/9/8/chartex" xmlns:cx2="http://schemas.microsoft.com/office/drawing/2015/10/21/chartex" xmlns:cx3="http://schemas.microsoft.com/office/drawing/2016/5/9/chartex" xmlns:cx4="http://schemas.microsoft.com/office/drawing/2016/5/10/chartex" xmlns:cx5="http://schemas.microsoft.com/office/drawing/2016/5/11/chartex" xmlns:cx6="http://schemas.microsoft.com/office/drawing/2016/5/12/chartex" xmlns:cx7="http://schemas.microsoft.com/office/drawing/2016/5/13/chartex" xmlns:cx8="http://schemas.microsoft.com/office/drawing/2016/5/14/chartex" xmlns:mc="http://schemas.openxmlformats.org/markup-compatibility/2006" xmlns:aink="http://schemas.microsoft.com/office/drawing/2016/ink" xmlns:am3d="http://schemas.microsoft.com/office/drawing/2017/model3d" xmlns:o="urn:schemas-microsoft-com:office:office" xmlns:r="http://schemas.openxmlformats.org/officeDocument/2006/relationships" xmlns:m="http://schemas.openxmlformats.org/officeDocument/2006/math" xmlns:v="urn:schemas-microsoft-com:vml" xmlns:wp14="http://schemas.microsoft.com/office/word/2010/wordprocessingDrawing" xmlns:wp="http://schemas.openxmlformats.org/drawingml/2006/wordprocessingDrawing" xmlns:w10="urn:schemas-microsoft-com:office:word" xmlns:w="http://schemas.openxmlformats.org/wordprocessingml/2006/main" xmlns:w14="http://schemas.microsoft.com/office/word/2010/wordml" xmlns:w15="http://schemas.microsoft.com/office/word/2012/wordml" xmlns:w16cid="http://schemas.microsoft.com/office/word/2016/wordml/cid" xmlns:w16se="http://schemas.microsoft.com/office/word/2015/wordml/symex" xmlns:wpg="http://schemas.microsoft.com/office/word/2010/wordprocessingGroup" xmlns:wpi="http://schemas.microsoft.com/office/word/2010/wordprocessingInk" xmlns:wne="http://schemas.microsoft.com/office/word/2006/wordml" xmlns:wps="http://schemas.microsoft.com/office/word/2010/wordprocessingShape" mc:Ignorable="w14 w15 w16se w16cid wp14">
+  <w:p>
+    <w:pPr>
+      <w:pStyle w:val="Header"/>
+    </w:pPr>
+  </w:p>
+</w:hdr>
+</file>
+
+<file path=word/header3.xml><?xml version="1.0" encoding="utf-8"?>
+<w:hdr xmlns:wpc="http://schemas.microsoft.com/office/word/2010/wordprocessingCanvas" xmlns:cx="http://schemas.microsoft.com/office/drawing/2014/chartex" xmlns:cx1="http://schemas.microsoft.com/office/drawing/2015/9/8/chartex" xmlns:cx2="http://schemas.microsoft.com/office/drawing/2015/10/21/chartex" xmlns:cx3="http://schemas.microsoft.com/office/drawing/2016/5/9/chartex" xmlns:cx4="http://schemas.microsoft.com/office/drawing/2016/5/10/chartex" xmlns:cx5="http://schemas.microsoft.com/office/drawing/2016/5/11/chartex" xmlns:cx6="http://schemas.microsoft.com/office/drawing/2016/5/12/chartex" xmlns:cx7="http://schemas.microsoft.com/office/drawing/2016/5/13/chartex" xmlns:cx8="http://schemas.microsoft.com/office/drawing/2016/5/14/chartex" xmlns:mc="http://schemas.openxmlformats.org/markup-compatibility/2006" xmlns:aink="http://schemas.microsoft.com/office/drawing/2016/ink" xmlns:am3d="http://schemas.microsoft.com/office/drawing/2017/model3d" xmlns:o="urn:schemas-microsoft-com:office:office" xmlns:r="http://schemas.openxmlformats.org/officeDocument/2006/relationships" xmlns:m="http://schemas.openxmlformats.org/officeDocument/2006/math" xmlns:v="urn:schemas-microsoft-com:vml" xmlns:wp14="http://schemas.microsoft.com/office/word/2010/wordprocessingDrawing" xmlns:wp="http://schemas.openxmlformats.org/drawingml/2006/wordprocessingDrawing" xmlns:w10="urn:schemas-microsoft-com:office:word" xmlns:w="http://schemas.openxmlformats.org/wordprocessingml/2006/main" xmlns:w14="http://schemas.microsoft.com/office/word/2010/wordml" xmlns:w15="http://schemas.microsoft.com/office/word/2012/wordml" xmlns:w16cid="http://schemas.microsoft.com/office/word/2016/wordml/cid" xmlns:w16se="http://schemas.microsoft.com/office/word/2015/wordml/symex" xmlns:wpg="http://schemas.microsoft.com/office/word/2010/wordprocessingGroup" xmlns:wpi="http://schemas.microsoft.com/office/word/2010/wordprocessingInk" xmlns:wne="http://schemas.microsoft.com/office/word/2006/wordml" xmlns:wps="http://schemas.microsoft.com/office/word/2010/wordprocessingShape" mc:Ignorable="w14 w15 w16se w16cid wp14">
+  <w:p>
+    <w:pPr>
+      <w:pStyle w:val="Header"/>
+    </w:pPr>
+  </w:p>
+</w:hdr>
 </file>
 
 <file path=word/numbering.xml><?xml version="1.0" encoding="utf-8"?>
@@ -959,7 +1175,7 @@
     </w:rPrDefault>
     <w:pPrDefault/>
   </w:docDefaults>
-  <w:latentStyles w:defLockedState="0" w:defUIPriority="99" w:defSemiHidden="0" w:defUnhideWhenUsed="0" w:defQFormat="0" w:count="376">
+  <w:latentStyles w:defLockedState="0" w:defUIPriority="99" w:defSemiHidden="0" w:defUnhideWhenUsed="0" w:defQFormat="0" w:count="375">
     <w:lsdException w:name="Normal" w:uiPriority="0" w:qFormat="1"/>
     <w:lsdException w:name="heading 1" w:uiPriority="9" w:qFormat="1"/>
     <w:lsdException w:name="heading 2" w:semiHidden="1" w:uiPriority="9" w:unhideWhenUsed="1" w:qFormat="1"/>
@@ -1335,7 +1551,6 @@
     <w:lsdException w:name="Smart Hyperlink" w:semiHidden="1" w:unhideWhenUsed="1"/>
     <w:lsdException w:name="Hashtag" w:semiHidden="1" w:unhideWhenUsed="1"/>
     <w:lsdException w:name="Unresolved Mention" w:semiHidden="1" w:unhideWhenUsed="1"/>
-    <w:lsdException w:name="Smart Link" w:semiHidden="1" w:unhideWhenUsed="1"/>
   </w:latentStyles>
   <w:style w:type="paragraph" w:default="1" w:styleId="Normal">
     <w:name w:val="Normal"/>
@@ -1392,8 +1607,8 @@
       <w:u w:val="single"/>
     </w:rPr>
   </w:style>
-  <w:style w:type="character" w:styleId="UnresolvedMention">
-    <w:name w:val="Unresolved Mention"/>
+  <w:style w:type="character" w:customStyle="1" w:styleId="UnresolvedMention1">
+    <w:name w:val="Unresolved Mention1"/>
     <w:basedOn w:val="DefaultParagraphFont"/>
     <w:uiPriority w:val="99"/>
     <w:semiHidden/>
@@ -1414,6 +1629,48 @@
       <w:ind w:left="720"/>
       <w:contextualSpacing/>
     </w:pPr>
+  </w:style>
+  <w:style w:type="paragraph" w:styleId="Header">
+    <w:name w:val="header"/>
+    <w:basedOn w:val="Normal"/>
+    <w:link w:val="HeaderChar"/>
+    <w:uiPriority w:val="99"/>
+    <w:unhideWhenUsed/>
+    <w:rsid w:val="002A45D2"/>
+    <w:pPr>
+      <w:tabs>
+        <w:tab w:val="center" w:pos="4680"/>
+        <w:tab w:val="right" w:pos="9360"/>
+      </w:tabs>
+    </w:pPr>
+  </w:style>
+  <w:style w:type="character" w:customStyle="1" w:styleId="HeaderChar">
+    <w:name w:val="Header Char"/>
+    <w:basedOn w:val="DefaultParagraphFont"/>
+    <w:link w:val="Header"/>
+    <w:uiPriority w:val="99"/>
+    <w:rsid w:val="002A45D2"/>
+  </w:style>
+  <w:style w:type="paragraph" w:styleId="Footer">
+    <w:name w:val="footer"/>
+    <w:basedOn w:val="Normal"/>
+    <w:link w:val="FooterChar"/>
+    <w:uiPriority w:val="99"/>
+    <w:unhideWhenUsed/>
+    <w:rsid w:val="002A45D2"/>
+    <w:pPr>
+      <w:tabs>
+        <w:tab w:val="center" w:pos="4680"/>
+        <w:tab w:val="right" w:pos="9360"/>
+      </w:tabs>
+    </w:pPr>
+  </w:style>
+  <w:style w:type="character" w:customStyle="1" w:styleId="FooterChar">
+    <w:name w:val="Footer Char"/>
+    <w:basedOn w:val="DefaultParagraphFont"/>
+    <w:link w:val="Footer"/>
+    <w:uiPriority w:val="99"/>
+    <w:rsid w:val="002A45D2"/>
   </w:style>
 </w:styles>
 </file>

--- a/homeworks/week11/Homework10.docx
+++ b/homeworks/week11/Homework10.docx
@@ -4,35 +4,23 @@
   <w:body>
     <w:p>
       <w:pPr>
-        <w:pStyle w:val="NormalWeb"/>
-        <w:shd w:val="clear" w:color="auto" w:fill="FFFFFF" w:themeFill="background1"/>
-        <w:spacing w:before="0" w:beforeAutospacing="0" w:after="0" w:afterAutospacing="0"/>
-        <w:rPr>
-          <w:rFonts w:ascii="Verdana" w:hAnsi="Verdana" w:cs="Arial"/>
-          <w:color w:val="000000"/>
+        <w:pStyle w:val="Heading1"/>
+        <w:rPr>
           <w:bdr w:val="none" w:sz="0" w:space="0" w:color="auto" w:frame="1"/>
         </w:rPr>
       </w:pPr>
       <w:r>
         <w:rPr>
-          <w:rFonts w:ascii="Verdana" w:hAnsi="Verdana" w:cs="Arial"/>
-          <w:color w:val="000000"/>
           <w:bdr w:val="none" w:sz="0" w:space="0" w:color="auto" w:frame="1"/>
         </w:rPr>
-        <w:t>DAT-119 – Python 1</w:t>
-      </w:r>
-    </w:p>
-    <w:p>
-      <w:pPr>
-        <w:pStyle w:val="NormalWeb"/>
-        <w:shd w:val="clear" w:color="auto" w:fill="FFFFFF" w:themeFill="background1"/>
-        <w:spacing w:before="0" w:beforeAutospacing="0" w:after="0" w:afterAutospacing="0"/>
-        <w:rPr>
-          <w:rFonts w:ascii="Verdana" w:hAnsi="Verdana" w:cs="Arial"/>
-          <w:color w:val="000000"/>
+        <w:t xml:space="preserve">Homework </w:t>
+      </w:r>
+      <w:r>
+        <w:rPr>
           <w:bdr w:val="none" w:sz="0" w:space="0" w:color="auto" w:frame="1"/>
         </w:rPr>
-      </w:pPr>
+        <w:t>10</w:t>
+      </w:r>
     </w:p>
     <w:p>
       <w:pPr>
@@ -46,49 +34,30 @@
           <w:bdr w:val="none" w:sz="0" w:space="0" w:color="auto" w:frame="1"/>
         </w:rPr>
       </w:pPr>
-      <w:r>
-        <w:rPr>
-          <w:rFonts w:ascii="Verdana" w:hAnsi="Verdana" w:cs="Arial"/>
-          <w:b/>
-          <w:color w:val="000000"/>
-          <w:bdr w:val="none" w:sz="0" w:space="0" w:color="auto" w:frame="1"/>
-        </w:rPr>
-        <w:t xml:space="preserve">Homework </w:t>
-      </w:r>
-      <w:r>
-        <w:rPr>
-          <w:rFonts w:ascii="Verdana" w:hAnsi="Verdana" w:cs="Arial"/>
-          <w:b/>
-          <w:color w:val="000000"/>
-          <w:bdr w:val="none" w:sz="0" w:space="0" w:color="auto" w:frame="1"/>
-        </w:rPr>
-        <w:t>10</w:t>
-      </w:r>
-    </w:p>
-    <w:p>
-      <w:pPr>
-        <w:pStyle w:val="NormalWeb"/>
-        <w:shd w:val="clear" w:color="auto" w:fill="FFFFFF" w:themeFill="background1"/>
-        <w:spacing w:before="0" w:beforeAutospacing="0" w:after="0" w:afterAutospacing="0"/>
-        <w:rPr>
-          <w:rFonts w:ascii="Verdana" w:hAnsi="Verdana" w:cs="Arial"/>
-          <w:b/>
-          <w:color w:val="000000"/>
-          <w:bdr w:val="none" w:sz="0" w:space="0" w:color="auto" w:frame="1"/>
-        </w:rPr>
-      </w:pPr>
-    </w:p>
-    <w:p>
-      <w:pPr>
-        <w:rPr>
-          <w:rFonts w:ascii="Verdana" w:hAnsi="Verdana"/>
-        </w:rPr>
-      </w:pPr>
-      <w:r>
-        <w:rPr>
-          <w:rFonts w:ascii="Verdana" w:hAnsi="Verdana"/>
-        </w:rPr>
-        <w:t xml:space="preserve">As always, you need to write these programs </w:t>
+    </w:p>
+    <w:p>
+      <w:pPr>
+        <w:rPr>
+          <w:rFonts w:ascii="Verdana" w:hAnsi="Verdana"/>
+        </w:rPr>
+      </w:pPr>
+      <w:r>
+        <w:rPr>
+          <w:rFonts w:ascii="Verdana" w:hAnsi="Verdana"/>
+        </w:rPr>
+        <w:t>You</w:t>
+      </w:r>
+      <w:r>
+        <w:rPr>
+          <w:rFonts w:ascii="Verdana" w:hAnsi="Verdana"/>
+        </w:rPr>
+        <w:t xml:space="preserve"> </w:t>
+      </w:r>
+      <w:r>
+        <w:rPr>
+          <w:rFonts w:ascii="Verdana" w:hAnsi="Verdana"/>
+        </w:rPr>
+        <w:t xml:space="preserve">must complete this assignment </w:t>
       </w:r>
       <w:r>
         <w:rPr>
@@ -101,7 +70,31 @@
         <w:rPr>
           <w:rFonts w:ascii="Verdana" w:hAnsi="Verdana"/>
         </w:rPr>
-        <w:t xml:space="preserve">. You can use the textbook, the </w:t>
+        <w:t>. You can use</w:t>
+      </w:r>
+      <w:r>
+        <w:rPr>
+          <w:rFonts w:ascii="Verdana" w:hAnsi="Verdana"/>
+        </w:rPr>
+        <w:t xml:space="preserve"> our class recordings,</w:t>
+      </w:r>
+      <w:r>
+        <w:rPr>
+          <w:rFonts w:ascii="Verdana" w:hAnsi="Verdana"/>
+        </w:rPr>
+        <w:t xml:space="preserve"> the textbook</w:t>
+      </w:r>
+      <w:r>
+        <w:rPr>
+          <w:rFonts w:ascii="Verdana" w:hAnsi="Verdana"/>
+        </w:rPr>
+        <w:t xml:space="preserve"> up to the current chapter</w:t>
+      </w:r>
+      <w:r>
+        <w:rPr>
+          <w:rFonts w:ascii="Verdana" w:hAnsi="Verdana"/>
+        </w:rPr>
+        <w:t xml:space="preserve">, the </w:t>
       </w:r>
       <w:proofErr w:type="spellStart"/>
       <w:r>
@@ -115,31 +108,24 @@
         <w:rPr>
           <w:rFonts w:ascii="Verdana" w:hAnsi="Verdana"/>
         </w:rPr>
-        <w:t xml:space="preserve"> notebooks, conversations with your colleagues and me, and the approved resources; that’s all.</w:t>
-      </w:r>
-      <w:r>
-        <w:rPr>
-          <w:rFonts w:ascii="Verdana" w:hAnsi="Verdana"/>
-        </w:rPr>
-        <w:t xml:space="preserve"> If you get code from anywhere besides your own brain (</w:t>
-      </w:r>
-      <w:r>
-        <w:rPr>
-          <w:rFonts w:ascii="Verdana" w:hAnsi="Verdana"/>
-          <w:i/>
-        </w:rPr>
-        <w:t>especially</w:t>
-      </w:r>
-      <w:r>
-        <w:rPr>
-          <w:rFonts w:ascii="Verdana" w:hAnsi="Verdana"/>
-        </w:rPr>
-        <w:t xml:space="preserve"> if it comes from any approved outside resource or from reading ahead in the book), you need to cite the source in a comment.</w:t>
-      </w:r>
-    </w:p>
-    <w:p>
-      <w:pPr>
-        <w:spacing w:before="240"/>
+        <w:t xml:space="preserve"> notebooks, conversations with your colleagues and me, and the approved resources; that’s all</w:t>
+      </w:r>
+      <w:r>
+        <w:rPr>
+          <w:rFonts w:ascii="Verdana" w:hAnsi="Verdana"/>
+        </w:rPr>
+        <w:t xml:space="preserve">. This assignment should be completed with only the techniques we’ve covered in class so far. If you get code from anywhere besides your own brain, you need to cite the source in a comment. </w:t>
+      </w:r>
+    </w:p>
+    <w:p>
+      <w:pPr>
+        <w:rPr>
+          <w:rFonts w:ascii="Verdana" w:hAnsi="Verdana"/>
+        </w:rPr>
+      </w:pPr>
+    </w:p>
+    <w:p>
+      <w:pPr>
         <w:rPr>
           <w:rFonts w:ascii="Verdana" w:eastAsia="Times New Roman" w:hAnsi="Verdana" w:cs="Arial"/>
           <w:color w:val="000000"/>
@@ -185,7 +171,28 @@
           <w:color w:val="000000"/>
           <w:bdr w:val="none" w:sz="0" w:space="0" w:color="auto" w:frame="1"/>
         </w:rPr>
-        <w:t>on’t forget to plan before you code!</w:t>
+        <w:t xml:space="preserve">on’t forget to plan </w:t>
+      </w:r>
+      <w:r>
+        <w:rPr>
+          <w:rFonts w:ascii="Verdana" w:eastAsia="Times New Roman" w:hAnsi="Verdana" w:cs="Arial"/>
+          <w:b/>
+          <w:bCs/>
+          <w:i/>
+          <w:color w:val="000000"/>
+          <w:bdr w:val="none" w:sz="0" w:space="0" w:color="auto" w:frame="1"/>
+        </w:rPr>
+        <w:t>before</w:t>
+      </w:r>
+      <w:r>
+        <w:rPr>
+          <w:rFonts w:ascii="Verdana" w:eastAsia="Times New Roman" w:hAnsi="Verdana" w:cs="Arial"/>
+          <w:b/>
+          <w:bCs/>
+          <w:color w:val="000000"/>
+          <w:bdr w:val="none" w:sz="0" w:space="0" w:color="auto" w:frame="1"/>
+        </w:rPr>
+        <w:t xml:space="preserve"> you code!</w:t>
       </w:r>
     </w:p>
     <w:p>
@@ -700,19 +707,7 @@
         <w:rPr>
           <w:rFonts w:ascii="Verdana" w:hAnsi="Verdana"/>
         </w:rPr>
-        <w:t>At a minimum, your program should</w:t>
-      </w:r>
-      <w:r>
-        <w:rPr>
-          <w:rFonts w:ascii="Verdana" w:hAnsi="Verdana"/>
-        </w:rPr>
-        <w:t xml:space="preserve"> use the code above to</w:t>
-      </w:r>
-      <w:r>
-        <w:rPr>
-          <w:rFonts w:ascii="Verdana" w:hAnsi="Verdana"/>
-        </w:rPr>
-        <w:t xml:space="preserve"> look for its </w:t>
+        <w:t xml:space="preserve">At a minimum, your program should use the code above to look for its </w:t>
       </w:r>
       <w:proofErr w:type="spellStart"/>
       <w:r>
@@ -728,17 +723,96 @@
         </w:rPr>
         <w:t xml:space="preserve"> when it opens</w:t>
       </w:r>
-      <w:r>
-        <w:rPr>
-          <w:rFonts w:ascii="Verdana" w:hAnsi="Verdana"/>
-        </w:rPr>
-        <w:t xml:space="preserve">; </w:t>
-      </w:r>
-      <w:r>
-        <w:rPr>
-          <w:rFonts w:ascii="Verdana" w:hAnsi="Verdana"/>
-        </w:rPr>
-        <w:t xml:space="preserve">and if they exist, it should read from them at that point; it should also write to the </w:t>
+      <w:proofErr w:type="gramStart"/>
+      <w:r>
+        <w:rPr>
+          <w:rFonts w:ascii="Verdana" w:hAnsi="Verdana"/>
+        </w:rPr>
+        <w:t xml:space="preserve">. </w:t>
+      </w:r>
+      <w:proofErr w:type="gramEnd"/>
+      <w:r>
+        <w:rPr>
+          <w:rFonts w:ascii="Verdana" w:hAnsi="Verdana"/>
+        </w:rPr>
+        <w:t xml:space="preserve">The first time </w:t>
+      </w:r>
+      <w:r>
+        <w:rPr>
+          <w:rFonts w:ascii="Verdana" w:hAnsi="Verdana"/>
+        </w:rPr>
+        <w:t>the program runs</w:t>
+      </w:r>
+      <w:r>
+        <w:rPr>
+          <w:rFonts w:ascii="Verdana" w:hAnsi="Verdana"/>
+        </w:rPr>
+        <w:t xml:space="preserve"> (when the files do not yet exist), it should run just like it ran previously</w:t>
+      </w:r>
+      <w:r>
+        <w:rPr>
+          <w:rFonts w:ascii="Verdana" w:hAnsi="Verdana"/>
+        </w:rPr>
+        <w:t>. For every further run,</w:t>
+      </w:r>
+      <w:r>
+        <w:rPr>
+          <w:rFonts w:ascii="Verdana" w:hAnsi="Verdana"/>
+        </w:rPr>
+        <w:t xml:space="preserve"> it should read from them</w:t>
+      </w:r>
+      <w:r>
+        <w:rPr>
+          <w:rFonts w:ascii="Verdana" w:hAnsi="Verdana"/>
+        </w:rPr>
+        <w:t xml:space="preserve"> and</w:t>
+      </w:r>
+      <w:r>
+        <w:rPr>
+          <w:rFonts w:ascii="Verdana" w:hAnsi="Verdana"/>
+        </w:rPr>
+        <w:t xml:space="preserve"> load any previous list</w:t>
+      </w:r>
+      <w:r>
+        <w:rPr>
+          <w:rFonts w:ascii="Verdana" w:hAnsi="Verdana"/>
+        </w:rPr>
+        <w:t>s for the user to modify as needed</w:t>
+      </w:r>
+      <w:bookmarkStart w:id="0" w:name="_GoBack"/>
+      <w:bookmarkEnd w:id="0"/>
+      <w:r>
+        <w:rPr>
+          <w:rFonts w:ascii="Verdana" w:hAnsi="Verdana"/>
+        </w:rPr>
+        <w:t xml:space="preserve">. </w:t>
+      </w:r>
+    </w:p>
+    <w:p>
+      <w:pPr>
+        <w:rPr>
+          <w:rFonts w:ascii="Verdana" w:hAnsi="Verdana"/>
+        </w:rPr>
+      </w:pPr>
+    </w:p>
+    <w:p>
+      <w:pPr>
+        <w:rPr>
+          <w:rFonts w:ascii="Verdana" w:hAnsi="Verdana"/>
+        </w:rPr>
+      </w:pPr>
+      <w:r>
+        <w:rPr>
+          <w:rFonts w:ascii="Verdana" w:hAnsi="Verdana"/>
+        </w:rPr>
+        <w:lastRenderedPageBreak/>
+        <w:t>Your program</w:t>
+      </w:r>
+      <w:r>
+        <w:rPr>
+          <w:rFonts w:ascii="Verdana" w:hAnsi="Verdana"/>
+        </w:rPr>
+        <w:t xml:space="preserve"> should also write to the </w:t>
       </w:r>
       <w:proofErr w:type="spellStart"/>
       <w:r>
@@ -772,7 +846,6 @@
         <w:rPr>
           <w:rFonts w:ascii="Verdana" w:hAnsi="Verdana"/>
         </w:rPr>
-        <w:lastRenderedPageBreak/>
         <w:t xml:space="preserve">If you are feeling fancy (and if you already have that minimum solution done), a more complete solution would involve writing to the appropriate file(s) every time a change is made, in case of program crash. For extra error tolerance, the program might also read from the files every time it needs to access the lists, rather than trusting the lists in memory. </w:t>
       </w:r>
     </w:p>
@@ -783,13 +856,42 @@
         </w:rPr>
       </w:pPr>
     </w:p>
+    <w:p>
+      <w:pPr>
+        <w:rPr>
+          <w:rFonts w:ascii="Verdana" w:hAnsi="Verdana"/>
+        </w:rPr>
+      </w:pPr>
+    </w:p>
+    <w:p>
+      <w:pPr>
+        <w:rPr>
+          <w:rFonts w:ascii="Verdana" w:hAnsi="Verdana"/>
+        </w:rPr>
+      </w:pPr>
+      <w:r>
+        <w:rPr>
+          <w:rFonts w:ascii="Verdana" w:hAnsi="Verdana"/>
+        </w:rPr>
+        <w:t>Optional, but recommended (</w:t>
+      </w:r>
+      <w:r>
+        <w:rPr>
+          <w:rFonts w:ascii="Verdana" w:hAnsi="Verdana"/>
+          <w:i/>
+        </w:rPr>
+        <w:t>highly</w:t>
+      </w:r>
+      <w:r>
+        <w:rPr>
+          <w:rFonts w:ascii="Verdana" w:hAnsi="Verdana"/>
+        </w:rPr>
+        <w:t xml:space="preserve"> recommended if you’re thinking of using NumPy or Pandas for your project): read chapter 7 for next week.</w:t>
+      </w:r>
+    </w:p>
     <w:sectPr>
-      <w:headerReference w:type="even" r:id="rId7"/>
-      <w:headerReference w:type="default" r:id="rId8"/>
-      <w:footerReference w:type="even" r:id="rId9"/>
-      <w:footerReference w:type="default" r:id="rId10"/>
-      <w:headerReference w:type="first" r:id="rId11"/>
-      <w:footerReference w:type="first" r:id="rId12"/>
+      <w:headerReference w:type="default" r:id="rId7"/>
+      <w:footerReference w:type="default" r:id="rId8"/>
       <w:pgSz w:w="12240" w:h="15840"/>
       <w:pgMar w:top="1440" w:right="1440" w:bottom="1440" w:left="1440" w:header="720" w:footer="720" w:gutter="0"/>
       <w:cols w:space="720"/>
@@ -824,26 +926,12 @@
     <w:pPr>
       <w:pStyle w:val="Footer"/>
     </w:pPr>
-  </w:p>
-</w:ftr>
-</file>
-
-<file path=word/footer2.xml><?xml version="1.0" encoding="utf-8"?>
-<w:ftr xmlns:wpc="http://schemas.microsoft.com/office/word/2010/wordprocessingCanvas" xmlns:cx="http://schemas.microsoft.com/office/drawing/2014/chartex" xmlns:cx1="http://schemas.microsoft.com/office/drawing/2015/9/8/chartex" xmlns:cx2="http://schemas.microsoft.com/office/drawing/2015/10/21/chartex" xmlns:cx3="http://schemas.microsoft.com/office/drawing/2016/5/9/chartex" xmlns:cx4="http://schemas.microsoft.com/office/drawing/2016/5/10/chartex" xmlns:cx5="http://schemas.microsoft.com/office/drawing/2016/5/11/chartex" xmlns:cx6="http://schemas.microsoft.com/office/drawing/2016/5/12/chartex" xmlns:cx7="http://schemas.microsoft.com/office/drawing/2016/5/13/chartex" xmlns:cx8="http://schemas.microsoft.com/office/drawing/2016/5/14/chartex" xmlns:mc="http://schemas.openxmlformats.org/markup-compatibility/2006" xmlns:aink="http://schemas.microsoft.com/office/drawing/2016/ink" xmlns:am3d="http://schemas.microsoft.com/office/drawing/2017/model3d" xmlns:o="urn:schemas-microsoft-com:office:office" xmlns:r="http://schemas.openxmlformats.org/officeDocument/2006/relationships" xmlns:m="http://schemas.openxmlformats.org/officeDocument/2006/math" xmlns:v="urn:schemas-microsoft-com:vml" xmlns:wp14="http://schemas.microsoft.com/office/word/2010/wordprocessingDrawing" xmlns:wp="http://schemas.openxmlformats.org/drawingml/2006/wordprocessingDrawing" xmlns:w10="urn:schemas-microsoft-com:office:word" xmlns:w="http://schemas.openxmlformats.org/wordprocessingml/2006/main" xmlns:w14="http://schemas.microsoft.com/office/word/2010/wordml" xmlns:w15="http://schemas.microsoft.com/office/word/2012/wordml" xmlns:w16cid="http://schemas.microsoft.com/office/word/2016/wordml/cid" xmlns:w16se="http://schemas.microsoft.com/office/word/2015/wordml/symex" xmlns:wpg="http://schemas.microsoft.com/office/word/2010/wordprocessingGroup" xmlns:wpi="http://schemas.microsoft.com/office/word/2010/wordprocessingInk" xmlns:wne="http://schemas.microsoft.com/office/word/2006/wordml" xmlns:wps="http://schemas.microsoft.com/office/word/2010/wordprocessingShape" mc:Ignorable="w14 w15 w16se w16cid wp14">
-  <w:p>
-    <w:pPr>
-      <w:pStyle w:val="Footer"/>
-    </w:pPr>
-    <w:r>
-      <w:t>CCAC – DAT-119</w:t>
-    </w:r>
     <w:r>
       <w:tab/>
     </w:r>
     <w:r>
       <w:tab/>
     </w:r>
-    <w:bookmarkStart w:id="0" w:name="_GoBack"/>
     <w:r>
       <w:t xml:space="preserve">Page </w:t>
     </w:r>
@@ -912,17 +1000,6 @@
       </w:rPr>
       <w:fldChar w:fldCharType="end"/>
     </w:r>
-    <w:bookmarkEnd w:id="0"/>
-  </w:p>
-</w:ftr>
-</file>
-
-<file path=word/footer3.xml><?xml version="1.0" encoding="utf-8"?>
-<w:ftr xmlns:wpc="http://schemas.microsoft.com/office/word/2010/wordprocessingCanvas" xmlns:cx="http://schemas.microsoft.com/office/drawing/2014/chartex" xmlns:cx1="http://schemas.microsoft.com/office/drawing/2015/9/8/chartex" xmlns:cx2="http://schemas.microsoft.com/office/drawing/2015/10/21/chartex" xmlns:cx3="http://schemas.microsoft.com/office/drawing/2016/5/9/chartex" xmlns:cx4="http://schemas.microsoft.com/office/drawing/2016/5/10/chartex" xmlns:cx5="http://schemas.microsoft.com/office/drawing/2016/5/11/chartex" xmlns:cx6="http://schemas.microsoft.com/office/drawing/2016/5/12/chartex" xmlns:cx7="http://schemas.microsoft.com/office/drawing/2016/5/13/chartex" xmlns:cx8="http://schemas.microsoft.com/office/drawing/2016/5/14/chartex" xmlns:mc="http://schemas.openxmlformats.org/markup-compatibility/2006" xmlns:aink="http://schemas.microsoft.com/office/drawing/2016/ink" xmlns:am3d="http://schemas.microsoft.com/office/drawing/2017/model3d" xmlns:o="urn:schemas-microsoft-com:office:office" xmlns:r="http://schemas.openxmlformats.org/officeDocument/2006/relationships" xmlns:m="http://schemas.openxmlformats.org/officeDocument/2006/math" xmlns:v="urn:schemas-microsoft-com:vml" xmlns:wp14="http://schemas.microsoft.com/office/word/2010/wordprocessingDrawing" xmlns:wp="http://schemas.openxmlformats.org/drawingml/2006/wordprocessingDrawing" xmlns:w10="urn:schemas-microsoft-com:office:word" xmlns:w="http://schemas.openxmlformats.org/wordprocessingml/2006/main" xmlns:w14="http://schemas.microsoft.com/office/word/2010/wordml" xmlns:w15="http://schemas.microsoft.com/office/word/2012/wordml" xmlns:w16cid="http://schemas.microsoft.com/office/word/2016/wordml/cid" xmlns:w16se="http://schemas.microsoft.com/office/word/2015/wordml/symex" xmlns:wpg="http://schemas.microsoft.com/office/word/2010/wordprocessingGroup" xmlns:wpi="http://schemas.microsoft.com/office/word/2010/wordprocessingInk" xmlns:wne="http://schemas.microsoft.com/office/word/2006/wordml" xmlns:wps="http://schemas.microsoft.com/office/word/2010/wordprocessingShape" mc:Ignorable="w14 w15 w16se w16cid wp14">
-  <w:p>
-    <w:pPr>
-      <w:pStyle w:val="Footer"/>
-    </w:pPr>
   </w:p>
 </w:ftr>
 </file>
@@ -951,27 +1028,11 @@
   <w:p>
     <w:pPr>
       <w:pStyle w:val="Header"/>
+      <w:jc w:val="right"/>
     </w:pPr>
-  </w:p>
-</w:hdr>
-</file>
-
-<file path=word/header2.xml><?xml version="1.0" encoding="utf-8"?>
-<w:hdr xmlns:wpc="http://schemas.microsoft.com/office/word/2010/wordprocessingCanvas" xmlns:cx="http://schemas.microsoft.com/office/drawing/2014/chartex" xmlns:cx1="http://schemas.microsoft.com/office/drawing/2015/9/8/chartex" xmlns:cx2="http://schemas.microsoft.com/office/drawing/2015/10/21/chartex" xmlns:cx3="http://schemas.microsoft.com/office/drawing/2016/5/9/chartex" xmlns:cx4="http://schemas.microsoft.com/office/drawing/2016/5/10/chartex" xmlns:cx5="http://schemas.microsoft.com/office/drawing/2016/5/11/chartex" xmlns:cx6="http://schemas.microsoft.com/office/drawing/2016/5/12/chartex" xmlns:cx7="http://schemas.microsoft.com/office/drawing/2016/5/13/chartex" xmlns:cx8="http://schemas.microsoft.com/office/drawing/2016/5/14/chartex" xmlns:mc="http://schemas.openxmlformats.org/markup-compatibility/2006" xmlns:aink="http://schemas.microsoft.com/office/drawing/2016/ink" xmlns:am3d="http://schemas.microsoft.com/office/drawing/2017/model3d" xmlns:o="urn:schemas-microsoft-com:office:office" xmlns:r="http://schemas.openxmlformats.org/officeDocument/2006/relationships" xmlns:m="http://schemas.openxmlformats.org/officeDocument/2006/math" xmlns:v="urn:schemas-microsoft-com:vml" xmlns:wp14="http://schemas.microsoft.com/office/word/2010/wordprocessingDrawing" xmlns:wp="http://schemas.openxmlformats.org/drawingml/2006/wordprocessingDrawing" xmlns:w10="urn:schemas-microsoft-com:office:word" xmlns:w="http://schemas.openxmlformats.org/wordprocessingml/2006/main" xmlns:w14="http://schemas.microsoft.com/office/word/2010/wordml" xmlns:w15="http://schemas.microsoft.com/office/word/2012/wordml" xmlns:w16cid="http://schemas.microsoft.com/office/word/2016/wordml/cid" xmlns:w16se="http://schemas.microsoft.com/office/word/2015/wordml/symex" xmlns:wpg="http://schemas.microsoft.com/office/word/2010/wordprocessingGroup" xmlns:wpi="http://schemas.microsoft.com/office/word/2010/wordprocessingInk" xmlns:wne="http://schemas.microsoft.com/office/word/2006/wordml" xmlns:wps="http://schemas.microsoft.com/office/word/2010/wordprocessingShape" mc:Ignorable="w14 w15 w16se w16cid wp14">
-  <w:p>
-    <w:pPr>
-      <w:pStyle w:val="Header"/>
-    </w:pPr>
-  </w:p>
-</w:hdr>
-</file>
-
-<file path=word/header3.xml><?xml version="1.0" encoding="utf-8"?>
-<w:hdr xmlns:wpc="http://schemas.microsoft.com/office/word/2010/wordprocessingCanvas" xmlns:cx="http://schemas.microsoft.com/office/drawing/2014/chartex" xmlns:cx1="http://schemas.microsoft.com/office/drawing/2015/9/8/chartex" xmlns:cx2="http://schemas.microsoft.com/office/drawing/2015/10/21/chartex" xmlns:cx3="http://schemas.microsoft.com/office/drawing/2016/5/9/chartex" xmlns:cx4="http://schemas.microsoft.com/office/drawing/2016/5/10/chartex" xmlns:cx5="http://schemas.microsoft.com/office/drawing/2016/5/11/chartex" xmlns:cx6="http://schemas.microsoft.com/office/drawing/2016/5/12/chartex" xmlns:cx7="http://schemas.microsoft.com/office/drawing/2016/5/13/chartex" xmlns:cx8="http://schemas.microsoft.com/office/drawing/2016/5/14/chartex" xmlns:mc="http://schemas.openxmlformats.org/markup-compatibility/2006" xmlns:aink="http://schemas.microsoft.com/office/drawing/2016/ink" xmlns:am3d="http://schemas.microsoft.com/office/drawing/2017/model3d" xmlns:o="urn:schemas-microsoft-com:office:office" xmlns:r="http://schemas.openxmlformats.org/officeDocument/2006/relationships" xmlns:m="http://schemas.openxmlformats.org/officeDocument/2006/math" xmlns:v="urn:schemas-microsoft-com:vml" xmlns:wp14="http://schemas.microsoft.com/office/word/2010/wordprocessingDrawing" xmlns:wp="http://schemas.openxmlformats.org/drawingml/2006/wordprocessingDrawing" xmlns:w10="urn:schemas-microsoft-com:office:word" xmlns:w="http://schemas.openxmlformats.org/wordprocessingml/2006/main" xmlns:w14="http://schemas.microsoft.com/office/word/2010/wordml" xmlns:w15="http://schemas.microsoft.com/office/word/2012/wordml" xmlns:w16cid="http://schemas.microsoft.com/office/word/2016/wordml/cid" xmlns:w16se="http://schemas.microsoft.com/office/word/2015/wordml/symex" xmlns:wpg="http://schemas.microsoft.com/office/word/2010/wordprocessingGroup" xmlns:wpi="http://schemas.microsoft.com/office/word/2010/wordprocessingInk" xmlns:wne="http://schemas.microsoft.com/office/word/2006/wordml" xmlns:wps="http://schemas.microsoft.com/office/word/2010/wordprocessingShape" mc:Ignorable="w14 w15 w16se w16cid wp14">
-  <w:p>
-    <w:pPr>
-      <w:pStyle w:val="Header"/>
-    </w:pPr>
+    <w:r>
+      <w:t>DAT-119 – Python 1</w:t>
+    </w:r>
   </w:p>
 </w:hdr>
 </file>
@@ -1556,6 +1617,27 @@
     <w:name w:val="Normal"/>
     <w:qFormat/>
   </w:style>
+  <w:style w:type="paragraph" w:styleId="Heading1">
+    <w:name w:val="heading 1"/>
+    <w:basedOn w:val="Normal"/>
+    <w:next w:val="Normal"/>
+    <w:link w:val="Heading1Char"/>
+    <w:uiPriority w:val="9"/>
+    <w:qFormat/>
+    <w:rsid w:val="00101BBD"/>
+    <w:pPr>
+      <w:keepNext/>
+      <w:keepLines/>
+      <w:spacing w:before="240"/>
+      <w:outlineLvl w:val="0"/>
+    </w:pPr>
+    <w:rPr>
+      <w:rFonts w:asciiTheme="majorHAnsi" w:eastAsiaTheme="majorEastAsia" w:hAnsiTheme="majorHAnsi" w:cstheme="majorBidi"/>
+      <w:color w:val="2F5496" w:themeColor="accent1" w:themeShade="BF"/>
+      <w:sz w:val="32"/>
+      <w:szCs w:val="32"/>
+    </w:rPr>
+  </w:style>
   <w:style w:type="character" w:default="1" w:styleId="DefaultParagraphFont">
     <w:name w:val="Default Paragraph Font"/>
     <w:uiPriority w:val="1"/>
@@ -1671,6 +1753,19 @@
     <w:link w:val="Footer"/>
     <w:uiPriority w:val="99"/>
     <w:rsid w:val="002A45D2"/>
+  </w:style>
+  <w:style w:type="character" w:customStyle="1" w:styleId="Heading1Char">
+    <w:name w:val="Heading 1 Char"/>
+    <w:basedOn w:val="DefaultParagraphFont"/>
+    <w:link w:val="Heading1"/>
+    <w:uiPriority w:val="9"/>
+    <w:rsid w:val="00101BBD"/>
+    <w:rPr>
+      <w:rFonts w:asciiTheme="majorHAnsi" w:eastAsiaTheme="majorEastAsia" w:hAnsiTheme="majorHAnsi" w:cstheme="majorBidi"/>
+      <w:color w:val="2F5496" w:themeColor="accent1" w:themeShade="BF"/>
+      <w:sz w:val="32"/>
+      <w:szCs w:val="32"/>
+    </w:rPr>
   </w:style>
 </w:styles>
 </file>
